--- a/Project Documentation.docx
+++ b/Project Documentation.docx
@@ -505,33 +505,33 @@
           <w:szCs w:val="28"/>
           <w:lang w:bidi="ar-EG"/>
         </w:rPr>
-        <w:t>This project presents a comprehensive approach to developing and evaluating a hand crafted model for a classification task, focusing on the recognition of a multi-class age classification problem. The methodology involves a series of well-defined steps, starting with data processing to ensure a robust and diverse dataset. The dataset is prepared through meticulous cleaning, normalization, and augmentation techniques to enhance model generalization.</w:t>
-      </w:r>
-    </w:p>
-    <w:p>
-      <w:pPr>
-        <w:pStyle w:val="StyleSix"/>
+        <w:t xml:space="preserve">This project presents a comprehensive approach to developing and evaluating a hand </w:t>
+      </w:r>
+      <w:proofErr w:type="gramStart"/>
+      <w:r>
         <w:rPr>
           <w:szCs w:val="28"/>
           <w:lang w:bidi="ar-EG"/>
         </w:rPr>
-      </w:pPr>
-    </w:p>
-    <w:p>
-      <w:pPr>
-        <w:pStyle w:val="StyleSix"/>
+        <w:t>crafted</w:t>
+      </w:r>
+      <w:proofErr w:type="gramEnd"/>
+      <w:r>
         <w:rPr>
           <w:szCs w:val="28"/>
           <w:lang w:bidi="ar-EG"/>
         </w:rPr>
-      </w:pPr>
-      <w:r>
+        <w:t xml:space="preserve"> model for a classification task, focusing on the recognition of a multi-class age classification problem. The methodology involves a series of well-defined steps, starting with data processing to ensure a robust and diverse dataset. The dataset is prepared through meticulous cleaning, normalization, and augmentation techniques to enhance model generalization.</w:t>
+      </w:r>
+    </w:p>
+    <w:p>
+      <w:pPr>
+        <w:pStyle w:val="StyleSix"/>
         <w:rPr>
           <w:szCs w:val="28"/>
           <w:lang w:bidi="ar-EG"/>
         </w:rPr>
-        <w:t>The selected model undergoes training on the prepared dataset, with an emphasis on hyper parameter tuning to optimize performance. During this phase, the training progress is monitored, and early stopping mechanisms are employed to prevent overfitting.</w:t>
-      </w:r>
+      </w:pPr>
     </w:p>
     <w:p>
       <w:pPr>
@@ -541,21 +541,117 @@
           <w:lang w:bidi="ar-EG"/>
         </w:rPr>
       </w:pPr>
-    </w:p>
-    <w:p>
-      <w:pPr>
-        <w:pStyle w:val="StyleSix"/>
+      <w:r>
         <w:rPr>
           <w:szCs w:val="28"/>
           <w:lang w:bidi="ar-EG"/>
         </w:rPr>
-      </w:pPr>
+        <w:t xml:space="preserve">The selected model undergoes training on the prepared dataset, with an emphasis on </w:t>
+      </w:r>
+      <w:proofErr w:type="gramStart"/>
       <w:r>
         <w:rPr>
           <w:szCs w:val="28"/>
           <w:lang w:bidi="ar-EG"/>
         </w:rPr>
-        <w:t>Model performance is visualized through insightful techniques, including visualizing training/validation loss and accuracy curves. Subsequently, the model undergoes rigorous evaluation using metrics such as accuracy, precision, recall, and F1-score. A detailed classification report is generated, providing an in-depth analysis of the model's performance across different age categories. Furthermore, a confusion matrix is constructed, offering a granular understanding of the model's classification behavior.</w:t>
+        <w:t>hyper</w:t>
+      </w:r>
+      <w:proofErr w:type="gramEnd"/>
+      <w:r>
+        <w:rPr>
+          <w:szCs w:val="28"/>
+          <w:lang w:bidi="ar-EG"/>
+        </w:rPr>
+        <w:t xml:space="preserve"> parameter tuning to optimize performance. During this phase, the training progress </w:t>
+      </w:r>
+      <w:proofErr w:type="gramStart"/>
+      <w:r>
+        <w:rPr>
+          <w:szCs w:val="28"/>
+          <w:lang w:bidi="ar-EG"/>
+        </w:rPr>
+        <w:t>is monitored</w:t>
+      </w:r>
+      <w:proofErr w:type="gramEnd"/>
+      <w:r>
+        <w:rPr>
+          <w:szCs w:val="28"/>
+          <w:lang w:bidi="ar-EG"/>
+        </w:rPr>
+        <w:t>, and early stopping mechanisms are employed to prevent overfitting.</w:t>
+      </w:r>
+    </w:p>
+    <w:p>
+      <w:pPr>
+        <w:pStyle w:val="StyleSix"/>
+        <w:rPr>
+          <w:szCs w:val="28"/>
+          <w:lang w:bidi="ar-EG"/>
+        </w:rPr>
+      </w:pPr>
+    </w:p>
+    <w:p>
+      <w:pPr>
+        <w:pStyle w:val="StyleSix"/>
+        <w:rPr>
+          <w:szCs w:val="28"/>
+          <w:lang w:bidi="ar-EG"/>
+        </w:rPr>
+      </w:pPr>
+      <w:r>
+        <w:rPr>
+          <w:szCs w:val="28"/>
+          <w:lang w:bidi="ar-EG"/>
+        </w:rPr>
+        <w:t xml:space="preserve">Model performance </w:t>
+      </w:r>
+      <w:proofErr w:type="gramStart"/>
+      <w:r>
+        <w:rPr>
+          <w:szCs w:val="28"/>
+          <w:lang w:bidi="ar-EG"/>
+        </w:rPr>
+        <w:t>is visualized</w:t>
+      </w:r>
+      <w:proofErr w:type="gramEnd"/>
+      <w:r>
+        <w:rPr>
+          <w:szCs w:val="28"/>
+          <w:lang w:bidi="ar-EG"/>
+        </w:rPr>
+        <w:t xml:space="preserve"> through insightful techniques, including visualizing training/validation loss and accuracy curves. Subsequently, the model undergoes rigorous evaluation using metrics such as accuracy, precision, recall, and F1-score. A detailed classification report </w:t>
+      </w:r>
+      <w:proofErr w:type="gramStart"/>
+      <w:r>
+        <w:rPr>
+          <w:szCs w:val="28"/>
+          <w:lang w:bidi="ar-EG"/>
+        </w:rPr>
+        <w:t>is generated</w:t>
+      </w:r>
+      <w:proofErr w:type="gramEnd"/>
+      <w:r>
+        <w:rPr>
+          <w:szCs w:val="28"/>
+          <w:lang w:bidi="ar-EG"/>
+        </w:rPr>
+        <w:t xml:space="preserve">, providing an in-depth analysis of the model's performance across different age categories. Furthermore, a confusion matrix </w:t>
+      </w:r>
+      <w:proofErr w:type="gramStart"/>
+      <w:r>
+        <w:rPr>
+          <w:szCs w:val="28"/>
+          <w:lang w:bidi="ar-EG"/>
+        </w:rPr>
+        <w:t>is constructed</w:t>
+      </w:r>
+      <w:proofErr w:type="gramEnd"/>
+      <w:r>
+        <w:rPr>
+          <w:szCs w:val="28"/>
+          <w:lang w:bidi="ar-EG"/>
+        </w:rPr>
+        <w:t>, offering a granular understanding of the model's classification behavior.</w:t>
       </w:r>
     </w:p>
     <w:p>
@@ -656,7 +752,23 @@
           <w:szCs w:val="28"/>
           <w:lang w:bidi="ar-EG"/>
         </w:rPr>
-        <w:t>. The dataset, comprised of diverse images, is processed with a focus on standardization and augmentation to enhance the model's ability to generalize. An image size of (</w:t>
+        <w:t xml:space="preserve">. The dataset, comprised of diverse images, </w:t>
+      </w:r>
+      <w:proofErr w:type="gramStart"/>
+      <w:r>
+        <w:rPr>
+          <w:szCs w:val="28"/>
+          <w:lang w:bidi="ar-EG"/>
+        </w:rPr>
+        <w:t>is processed</w:t>
+      </w:r>
+      <w:proofErr w:type="gramEnd"/>
+      <w:r>
+        <w:rPr>
+          <w:szCs w:val="28"/>
+          <w:lang w:bidi="ar-EG"/>
+        </w:rPr>
+        <w:t xml:space="preserve"> with a focus on standardization and augmentation to enhance the model's ability to generalize. An image size of (</w:t>
       </w:r>
       <w:r>
         <w:rPr>
@@ -729,7 +841,23 @@
           <w:szCs w:val="28"/>
           <w:lang w:bidi="ar-EG"/>
         </w:rPr>
-        <w:t xml:space="preserve"> library is employed to dynamically augment and normalize the dataset. The training set is generated using </w:t>
+        <w:t xml:space="preserve"> library </w:t>
+      </w:r>
+      <w:proofErr w:type="gramStart"/>
+      <w:r>
+        <w:rPr>
+          <w:szCs w:val="28"/>
+          <w:lang w:bidi="ar-EG"/>
+        </w:rPr>
+        <w:t>is employed</w:t>
+      </w:r>
+      <w:proofErr w:type="gramEnd"/>
+      <w:r>
+        <w:rPr>
+          <w:szCs w:val="28"/>
+          <w:lang w:bidi="ar-EG"/>
+        </w:rPr>
+        <w:t xml:space="preserve"> to dynamically augment and normalize the dataset. The training set is generated using </w:t>
       </w:r>
       <w:r>
         <w:rPr>
@@ -761,7 +889,23 @@
           <w:szCs w:val="28"/>
           <w:lang w:bidi="ar-EG"/>
         </w:rPr>
-        <w:t>. Labels are assigned to each image based on age categories, and the data is formatted as categorical for training. The color mode is set to RGB to capture rich color information.</w:t>
+        <w:t xml:space="preserve">. Labels </w:t>
+      </w:r>
+      <w:proofErr w:type="gramStart"/>
+      <w:r>
+        <w:rPr>
+          <w:szCs w:val="28"/>
+          <w:lang w:bidi="ar-EG"/>
+        </w:rPr>
+        <w:t>are assigned</w:t>
+      </w:r>
+      <w:proofErr w:type="gramEnd"/>
+      <w:r>
+        <w:rPr>
+          <w:szCs w:val="28"/>
+          <w:lang w:bidi="ar-EG"/>
+        </w:rPr>
+        <w:t xml:space="preserve"> to each image based on age categories, and the data is formatted as categorical for training. The color mode is set to RGB to capture rich color information.</w:t>
       </w:r>
     </w:p>
     <w:p>
@@ -859,7 +1003,23 @@
           <w:szCs w:val="28"/>
           <w:lang w:bidi="ar-EG"/>
         </w:rPr>
-        <w:t>The resulting generators, tailored to the specific needs of the age classification task, provide a seamless pipeline for feeding data into the model. This data processing methodology sets the foundation for subsequent model building, training, and evaluation phases, ensuring that the model is trained on a well-prepared and diverse dataset.</w:t>
+        <w:t xml:space="preserve">The resulting generators, tailored to the specific needs of the age classification task, provide a seamless pipeline for feeding data into the model. This data processing methodology sets the foundation for subsequent model building, training, and evaluation phases, ensuring that the model </w:t>
+      </w:r>
+      <w:proofErr w:type="gramStart"/>
+      <w:r>
+        <w:rPr>
+          <w:szCs w:val="28"/>
+          <w:lang w:bidi="ar-EG"/>
+        </w:rPr>
+        <w:t>is trained</w:t>
+      </w:r>
+      <w:proofErr w:type="gramEnd"/>
+      <w:r>
+        <w:rPr>
+          <w:szCs w:val="28"/>
+          <w:lang w:bidi="ar-EG"/>
+        </w:rPr>
+        <w:t xml:space="preserve"> on a well-prepared and diverse dataset.</w:t>
       </w:r>
     </w:p>
     <w:p>
@@ -927,7 +1087,21 @@
         <w:rPr>
           <w:lang w:bidi="ar-EG"/>
         </w:rPr>
-        <w:t xml:space="preserve">The model architecture is built using the Keras Sequential API, encompassing multiple layers for feature extraction and classification. The base </w:t>
+        <w:t xml:space="preserve">The model architecture </w:t>
+      </w:r>
+      <w:proofErr w:type="gramStart"/>
+      <w:r>
+        <w:rPr>
+          <w:lang w:bidi="ar-EG"/>
+        </w:rPr>
+        <w:t>is built</w:t>
+      </w:r>
+      <w:proofErr w:type="gramEnd"/>
+      <w:r>
+        <w:rPr>
+          <w:lang w:bidi="ar-EG"/>
+        </w:rPr>
+        <w:t xml:space="preserve"> using the Keras Sequential API, encompassing multiple layers for feature extraction and classification. The base </w:t>
       </w:r>
       <w:r>
         <w:rPr>
@@ -991,7 +1165,21 @@
         <w:rPr>
           <w:lang w:bidi="ar-EG"/>
         </w:rPr>
-        <w:t xml:space="preserve"> is applied, promoting faster convergence during training. The subsequent dense layers contribute to the model's ability to learn hierarchical features, with a </w:t>
+        <w:t xml:space="preserve"> </w:t>
+      </w:r>
+      <w:proofErr w:type="gramStart"/>
+      <w:r>
+        <w:rPr>
+          <w:lang w:bidi="ar-EG"/>
+        </w:rPr>
+        <w:t>is applied</w:t>
+      </w:r>
+      <w:proofErr w:type="gramEnd"/>
+      <w:r>
+        <w:rPr>
+          <w:lang w:bidi="ar-EG"/>
+        </w:rPr>
+        <w:t xml:space="preserve">, promoting faster convergence during training. The subsequent dense layers contribute to the model's ability to learn hierarchical features, with a </w:t>
       </w:r>
       <w:r>
         <w:rPr>
@@ -1041,7 +1229,21 @@
         <w:rPr>
           <w:lang w:bidi="ar-EG"/>
         </w:rPr>
-        <w:t xml:space="preserve"> layer is introduced, randomly deactivating a fraction of neurons during training. The final dense layer with a </w:t>
+        <w:t xml:space="preserve"> layer </w:t>
+      </w:r>
+      <w:proofErr w:type="gramStart"/>
+      <w:r>
+        <w:rPr>
+          <w:lang w:bidi="ar-EG"/>
+        </w:rPr>
+        <w:t>is introduced</w:t>
+      </w:r>
+      <w:proofErr w:type="gramEnd"/>
+      <w:r>
+        <w:rPr>
+          <w:lang w:bidi="ar-EG"/>
+        </w:rPr>
+        <w:t xml:space="preserve">, randomly deactivating a fraction of neurons during training. The final dense layer with a </w:t>
       </w:r>
       <w:r>
         <w:rPr>
@@ -1077,7 +1279,21 @@
         <w:rPr>
           <w:lang w:bidi="ar-EG"/>
         </w:rPr>
-        <w:t xml:space="preserve">The model is compiled using the </w:t>
+        <w:t xml:space="preserve">The model </w:t>
+      </w:r>
+      <w:proofErr w:type="gramStart"/>
+      <w:r>
+        <w:rPr>
+          <w:lang w:bidi="ar-EG"/>
+        </w:rPr>
+        <w:t>is compiled</w:t>
+      </w:r>
+      <w:proofErr w:type="gramEnd"/>
+      <w:r>
+        <w:rPr>
+          <w:lang w:bidi="ar-EG"/>
+        </w:rPr>
+        <w:t xml:space="preserve"> using the </w:t>
       </w:r>
       <w:r>
         <w:rPr>
@@ -1113,7 +1329,21 @@
         <w:rPr>
           <w:lang w:bidi="ar-EG"/>
         </w:rPr>
-        <w:t>The resulting model is summarized, providing insights into its architecture, including the number of trainable parameters and layer configurations. This meticulously designed model, combining the power of transfer learning and tailored architecture, is poised for training on the prepared dataset, paving the way for subsequent evaluation and performance assessment.</w:t>
+        <w:t xml:space="preserve">The resulting model </w:t>
+      </w:r>
+      <w:proofErr w:type="gramStart"/>
+      <w:r>
+        <w:rPr>
+          <w:lang w:bidi="ar-EG"/>
+        </w:rPr>
+        <w:t>is summarized</w:t>
+      </w:r>
+      <w:proofErr w:type="gramEnd"/>
+      <w:r>
+        <w:rPr>
+          <w:lang w:bidi="ar-EG"/>
+        </w:rPr>
+        <w:t>, providing insights into its architecture, including the number of trainable parameters and layer configurations. This meticulously designed model, combining the power of transfer learning and tailored architecture, is poised for training on the prepared dataset, paving the way for subsequent evaluation and performance assessment.</w:t>
       </w:r>
     </w:p>
     <w:p>
@@ -1182,7 +1412,35 @@
         <w:rPr>
           <w:lang w:bidi="ar-EG"/>
         </w:rPr>
-        <w:t xml:space="preserve">This section details the training phase of the age classification model, showcasing the application of the meticulously designed architecture on the prepared dataset. The model is trained using the </w:t>
+        <w:t xml:space="preserve">This section details the training phase of the age classification model, </w:t>
+      </w:r>
+      <w:proofErr w:type="gramStart"/>
+      <w:r>
+        <w:rPr>
+          <w:lang w:bidi="ar-EG"/>
+        </w:rPr>
+        <w:t>showcasing</w:t>
+      </w:r>
+      <w:proofErr w:type="gramEnd"/>
+      <w:r>
+        <w:rPr>
+          <w:lang w:bidi="ar-EG"/>
+        </w:rPr>
+        <w:t xml:space="preserve"> the application of the meticulously designed architecture on the prepared dataset. The model </w:t>
+      </w:r>
+      <w:proofErr w:type="gramStart"/>
+      <w:r>
+        <w:rPr>
+          <w:lang w:bidi="ar-EG"/>
+        </w:rPr>
+        <w:t>is trained</w:t>
+      </w:r>
+      <w:proofErr w:type="gramEnd"/>
+      <w:r>
+        <w:rPr>
+          <w:lang w:bidi="ar-EG"/>
+        </w:rPr>
+        <w:t xml:space="preserve"> using the </w:t>
       </w:r>
       <w:r>
         <w:rPr>
@@ -1310,7 +1568,21 @@
         <w:rPr>
           <w:lang w:bidi="ar-EG"/>
         </w:rPr>
-        <w:t xml:space="preserve">) is used to assess the model's </w:t>
+        <w:t xml:space="preserve">) </w:t>
+      </w:r>
+      <w:proofErr w:type="gramStart"/>
+      <w:r>
+        <w:rPr>
+          <w:lang w:bidi="ar-EG"/>
+        </w:rPr>
+        <w:t>is used</w:t>
+      </w:r>
+      <w:proofErr w:type="gramEnd"/>
+      <w:r>
+        <w:rPr>
+          <w:lang w:bidi="ar-EG"/>
+        </w:rPr>
+        <w:t xml:space="preserve"> to assess the model's </w:t>
       </w:r>
       <w:r>
         <w:rPr>
@@ -1449,51 +1721,135 @@
         <w:rPr>
           <w:lang w:bidi="ar-EG"/>
         </w:rPr>
-        <w:t>This segment illustrates the visualization of the age classification model's performance over the course of training epochs. Using matplotlib, a concise and informative pair of subplots are generated, capturing key metrics: accuracy and loss.</w:t>
-      </w:r>
-    </w:p>
-    <w:p>
-      <w:pPr>
-        <w:pStyle w:val="StyleSix"/>
-        <w:rPr>
-          <w:lang w:bidi="ar-EG"/>
-        </w:rPr>
-      </w:pPr>
-    </w:p>
-    <w:p>
-      <w:pPr>
-        <w:pStyle w:val="StyleSix"/>
-        <w:rPr>
-          <w:lang w:bidi="ar-EG"/>
-        </w:rPr>
-      </w:pPr>
-      <w:r>
-        <w:rPr>
-          <w:lang w:bidi="ar-EG"/>
-        </w:rPr>
-        <w:t>In the first subplot, the evolution of training and validation accuracy is depicted, offering insights into the model's ability to correctly classify age categories. The plotted curves reveal trends and potential overfitting, providing a visual assessment of the model's generalization capabilities.</w:t>
-      </w:r>
-    </w:p>
-    <w:p>
-      <w:pPr>
-        <w:pStyle w:val="StyleSix"/>
-        <w:rPr>
-          <w:lang w:bidi="ar-EG"/>
-        </w:rPr>
-      </w:pPr>
-    </w:p>
-    <w:p>
-      <w:pPr>
-        <w:pStyle w:val="StyleSix"/>
-        <w:rPr>
-          <w:lang w:bidi="ar-EG"/>
-        </w:rPr>
-      </w:pPr>
-      <w:r>
-        <w:rPr>
-          <w:lang w:bidi="ar-EG"/>
-        </w:rPr>
-        <w:t>Simultaneously, the second subplot presents the training and validation loss over epochs. This visual representation aids in understanding how well the model minimizes its predictive errors during the training process. Monitoring these curves is crucial for identifying convergence and potential issues, facilitating informed decisions for model refinement.</w:t>
+        <w:t xml:space="preserve">This segment illustrates the visualization of the age classification model's performance over the course of training epochs. Using </w:t>
+      </w:r>
+      <w:r>
+        <w:rPr>
+          <w:b/>
+          <w:bCs/>
+          <w:lang w:bidi="ar-EG"/>
+        </w:rPr>
+        <w:t>matplotlib</w:t>
+      </w:r>
+      <w:r>
+        <w:rPr>
+          <w:lang w:bidi="ar-EG"/>
+        </w:rPr>
+        <w:t xml:space="preserve">, a concise and informative pair of subplots </w:t>
+      </w:r>
+      <w:proofErr w:type="gramStart"/>
+      <w:r>
+        <w:rPr>
+          <w:lang w:bidi="ar-EG"/>
+        </w:rPr>
+        <w:t>are generated</w:t>
+      </w:r>
+      <w:proofErr w:type="gramEnd"/>
+      <w:r>
+        <w:rPr>
+          <w:lang w:bidi="ar-EG"/>
+        </w:rPr>
+        <w:t>, capturing key metrics: accuracy and loss.</w:t>
+      </w:r>
+    </w:p>
+    <w:p>
+      <w:pPr>
+        <w:pStyle w:val="StyleSix"/>
+        <w:rPr>
+          <w:lang w:bidi="ar-EG"/>
+        </w:rPr>
+      </w:pPr>
+    </w:p>
+    <w:p>
+      <w:pPr>
+        <w:pStyle w:val="StyleSix"/>
+        <w:rPr>
+          <w:lang w:bidi="ar-EG"/>
+        </w:rPr>
+      </w:pPr>
+      <w:r>
+        <w:rPr>
+          <w:lang w:bidi="ar-EG"/>
+        </w:rPr>
+        <w:t xml:space="preserve">In the </w:t>
+      </w:r>
+      <w:r>
+        <w:rPr>
+          <w:b/>
+          <w:bCs/>
+          <w:lang w:bidi="ar-EG"/>
+        </w:rPr>
+        <w:t>first subplot</w:t>
+      </w:r>
+      <w:r>
+        <w:rPr>
+          <w:lang w:bidi="ar-EG"/>
+        </w:rPr>
+        <w:t xml:space="preserve">, the evolution of training and validation accuracy </w:t>
+      </w:r>
+      <w:proofErr w:type="gramStart"/>
+      <w:r>
+        <w:rPr>
+          <w:lang w:bidi="ar-EG"/>
+        </w:rPr>
+        <w:t>is depicted</w:t>
+      </w:r>
+      <w:proofErr w:type="gramEnd"/>
+      <w:r>
+        <w:rPr>
+          <w:lang w:bidi="ar-EG"/>
+        </w:rPr>
+        <w:t xml:space="preserve">, offering insights into the model's ability to correctly classify </w:t>
+      </w:r>
+      <w:r>
+        <w:rPr>
+          <w:b/>
+          <w:bCs/>
+          <w:lang w:bidi="ar-EG"/>
+        </w:rPr>
+        <w:t>age categories</w:t>
+      </w:r>
+      <w:r>
+        <w:rPr>
+          <w:lang w:bidi="ar-EG"/>
+        </w:rPr>
+        <w:t>. The plotted curves reveal trends and potential overfitting, providing a visual assessment of the model's generalization capabilities.</w:t>
+      </w:r>
+    </w:p>
+    <w:p>
+      <w:pPr>
+        <w:pStyle w:val="StyleSix"/>
+        <w:rPr>
+          <w:lang w:bidi="ar-EG"/>
+        </w:rPr>
+      </w:pPr>
+    </w:p>
+    <w:p>
+      <w:pPr>
+        <w:pStyle w:val="StyleSix"/>
+        <w:rPr>
+          <w:lang w:bidi="ar-EG"/>
+        </w:rPr>
+      </w:pPr>
+      <w:r>
+        <w:rPr>
+          <w:lang w:bidi="ar-EG"/>
+        </w:rPr>
+        <w:t xml:space="preserve">Simultaneously, the </w:t>
+      </w:r>
+      <w:r>
+        <w:rPr>
+          <w:b/>
+          <w:bCs/>
+          <w:lang w:bidi="ar-EG"/>
+        </w:rPr>
+        <w:t>second subplot</w:t>
+      </w:r>
+      <w:r>
+        <w:rPr>
+          <w:lang w:bidi="ar-EG"/>
+        </w:rPr>
+        <w:t xml:space="preserve"> presents the training and validation loss over epochs. This visual representation aids in understanding how well the model minimizes its predictive errors during the training process. Monitoring these curves is crucial for identifying convergence and potential issues, facilitating informed decisions for model refinement.</w:t>
       </w:r>
     </w:p>
     <w:p>
@@ -1597,51 +1953,121 @@
         <w:rPr>
           <w:lang w:bidi="ar-EG"/>
         </w:rPr>
-        <w:t>This section outlines the critical phase of evaluating the age classification model's performance on distinct datasets. The evaluation process is initiated using the Keras evaluate method, which computes the model's loss and accuracy metrics on the training, validation, and test sets.</w:t>
-      </w:r>
-    </w:p>
-    <w:p>
-      <w:pPr>
-        <w:pStyle w:val="StyleSix"/>
-        <w:rPr>
-          <w:lang w:bidi="ar-EG"/>
-        </w:rPr>
-      </w:pPr>
-    </w:p>
-    <w:p>
-      <w:pPr>
-        <w:pStyle w:val="StyleSix"/>
-        <w:rPr>
-          <w:lang w:bidi="ar-EG"/>
-        </w:rPr>
-      </w:pPr>
-      <w:r>
-        <w:rPr>
-          <w:lang w:bidi="ar-EG"/>
-        </w:rPr>
-        <w:t>The model's effectiveness on the training set is quantified through the evaluation of loss and accuracy, providing an assessment of its ability to generalize to familiar data. Similarly, the validation set evaluation offers insights into the model's performance on previously unseen samples, aiding in the identification of potential overfitting.</w:t>
-      </w:r>
-    </w:p>
-    <w:p>
-      <w:pPr>
-        <w:pStyle w:val="StyleSix"/>
-        <w:rPr>
-          <w:lang w:bidi="ar-EG"/>
-        </w:rPr>
-      </w:pPr>
-    </w:p>
-    <w:p>
-      <w:pPr>
-        <w:pStyle w:val="StyleSix"/>
-        <w:rPr>
-          <w:lang w:bidi="ar-EG"/>
-        </w:rPr>
-      </w:pPr>
-      <w:r>
-        <w:rPr>
-          <w:lang w:bidi="ar-EG"/>
-        </w:rPr>
-        <w:t>Furthermore, the model's robustness is gauged through the evaluation on a dedicated test set, providing an unbiased measure of its predictive capabilities on entirely new data. The resulting scores for loss and accuracy on each dataset are meticulously presented, offering a clear and concise summary of the model's performance.</w:t>
+        <w:t xml:space="preserve">This section outlines the critical phase of </w:t>
+      </w:r>
+      <w:r>
+        <w:rPr>
+          <w:b/>
+          <w:bCs/>
+          <w:lang w:bidi="ar-EG"/>
+        </w:rPr>
+        <w:t>evaluating</w:t>
+      </w:r>
+      <w:r>
+        <w:rPr>
+          <w:lang w:bidi="ar-EG"/>
+        </w:rPr>
+        <w:t xml:space="preserve"> the age classification model's </w:t>
+      </w:r>
+      <w:r>
+        <w:rPr>
+          <w:b/>
+          <w:bCs/>
+          <w:lang w:bidi="ar-EG"/>
+        </w:rPr>
+        <w:t>performance</w:t>
+      </w:r>
+      <w:r>
+        <w:rPr>
+          <w:lang w:bidi="ar-EG"/>
+        </w:rPr>
+        <w:t xml:space="preserve"> on distinct datasets. The evaluation process is initiated using the Keras evaluate method, which computes the model's loss and accuracy metrics on the training, validation, and test sets.</w:t>
+      </w:r>
+    </w:p>
+    <w:p>
+      <w:pPr>
+        <w:pStyle w:val="StyleSix"/>
+        <w:rPr>
+          <w:lang w:bidi="ar-EG"/>
+        </w:rPr>
+      </w:pPr>
+    </w:p>
+    <w:p>
+      <w:pPr>
+        <w:pStyle w:val="StyleSix"/>
+        <w:rPr>
+          <w:lang w:bidi="ar-EG"/>
+        </w:rPr>
+      </w:pPr>
+      <w:r>
+        <w:rPr>
+          <w:lang w:bidi="ar-EG"/>
+        </w:rPr>
+        <w:t xml:space="preserve">The model's effectiveness on the training set </w:t>
+      </w:r>
+      <w:proofErr w:type="gramStart"/>
+      <w:r>
+        <w:rPr>
+          <w:lang w:bidi="ar-EG"/>
+        </w:rPr>
+        <w:t>is quantified</w:t>
+      </w:r>
+      <w:proofErr w:type="gramEnd"/>
+      <w:r>
+        <w:rPr>
+          <w:lang w:bidi="ar-EG"/>
+        </w:rPr>
+        <w:t xml:space="preserve"> through the evaluation of loss and accuracy, providing an assessment of its ability to generalize to familiar data. Similarly, the validation set evaluation offers insights into the model's performance on previously unseen samples, aiding in the identification of potential overfitting.</w:t>
+      </w:r>
+    </w:p>
+    <w:p>
+      <w:pPr>
+        <w:pStyle w:val="StyleSix"/>
+        <w:rPr>
+          <w:lang w:bidi="ar-EG"/>
+        </w:rPr>
+      </w:pPr>
+    </w:p>
+    <w:p>
+      <w:pPr>
+        <w:pStyle w:val="StyleSix"/>
+        <w:rPr>
+          <w:lang w:bidi="ar-EG"/>
+        </w:rPr>
+      </w:pPr>
+      <w:r>
+        <w:rPr>
+          <w:lang w:bidi="ar-EG"/>
+        </w:rPr>
+        <w:t xml:space="preserve">Furthermore, the model's robustness </w:t>
+      </w:r>
+      <w:proofErr w:type="gramStart"/>
+      <w:r>
+        <w:rPr>
+          <w:lang w:bidi="ar-EG"/>
+        </w:rPr>
+        <w:t>is gauged</w:t>
+      </w:r>
+      <w:proofErr w:type="gramEnd"/>
+      <w:r>
+        <w:rPr>
+          <w:lang w:bidi="ar-EG"/>
+        </w:rPr>
+        <w:t xml:space="preserve"> through the evaluation on a dedicated test set, providing an unbiased measure of its predictive capabilities on entirely new data. The resulting scores for loss and accuracy on each dataset </w:t>
+      </w:r>
+      <w:proofErr w:type="gramStart"/>
+      <w:r>
+        <w:rPr>
+          <w:lang w:bidi="ar-EG"/>
+        </w:rPr>
+        <w:t>are meticulously presented</w:t>
+      </w:r>
+      <w:proofErr w:type="gramEnd"/>
+      <w:r>
+        <w:rPr>
+          <w:lang w:bidi="ar-EG"/>
+        </w:rPr>
+        <w:t>, offering a clear and concise summary of the model's performance.</w:t>
       </w:r>
     </w:p>
     <w:p>
@@ -1721,34 +2147,155 @@
           <w:lang w:bidi="ar-EG"/>
         </w:rPr>
         <w:tab/>
-      </w:r>
-      <w:r>
-        <w:rPr>
-          <w:lang w:bidi="ar-EG"/>
-        </w:rPr>
-        <w:t>This phase focuses on the comprehensive measurement of the age classification model's accuracy, extending beyond conventional metrics to include a detailed analysis. The model's predictions on the test set are generated, and a classification report is displayed, offering a breakdown of precision, recall, and F1-score for each age category.</w:t>
-      </w:r>
-    </w:p>
-    <w:p>
-      <w:pPr>
-        <w:pStyle w:val="StyleSix"/>
-        <w:rPr>
-          <w:lang w:bidi="ar-EG"/>
-        </w:rPr>
-      </w:pPr>
-    </w:p>
-    <w:p>
-      <w:pPr>
-        <w:pStyle w:val="StyleSix"/>
-        <w:rPr>
-          <w:lang w:bidi="ar-EG"/>
-        </w:rPr>
-      </w:pPr>
-      <w:r>
-        <w:rPr>
-          <w:lang w:bidi="ar-EG"/>
-        </w:rPr>
-        <w:t>To deepen the evaluation, a confusion matrix is presented, illustrating the distribution of true positive, true negative, false positive, and false negative predictions. Additionally, true positive (TP), true negative (TN), false positive (FP), and false negative (FN) values are calculated individually, providing granular insights into the model's performance.</w:t>
+        <w:t xml:space="preserve">This phase focuses on the comprehensive measurement of the age classification model's accuracy, extending beyond conventional metrics to include a detailed analysis. The model's predictions on the test set </w:t>
+      </w:r>
+      <w:proofErr w:type="gramStart"/>
+      <w:r>
+        <w:rPr>
+          <w:lang w:bidi="ar-EG"/>
+        </w:rPr>
+        <w:t>are generated</w:t>
+      </w:r>
+      <w:proofErr w:type="gramEnd"/>
+      <w:r>
+        <w:rPr>
+          <w:lang w:bidi="ar-EG"/>
+        </w:rPr>
+        <w:t xml:space="preserve">, and a classification report is displayed, offering a </w:t>
+      </w:r>
+      <w:r>
+        <w:rPr>
+          <w:b/>
+          <w:bCs/>
+          <w:lang w:bidi="ar-EG"/>
+        </w:rPr>
+        <w:t>breakdown of precision</w:t>
+      </w:r>
+      <w:r>
+        <w:rPr>
+          <w:lang w:bidi="ar-EG"/>
+        </w:rPr>
+        <w:t xml:space="preserve">, </w:t>
+      </w:r>
+      <w:r>
+        <w:rPr>
+          <w:b/>
+          <w:bCs/>
+          <w:lang w:bidi="ar-EG"/>
+        </w:rPr>
+        <w:t>recall</w:t>
+      </w:r>
+      <w:r>
+        <w:rPr>
+          <w:lang w:bidi="ar-EG"/>
+        </w:rPr>
+        <w:t xml:space="preserve">, and </w:t>
+      </w:r>
+      <w:r>
+        <w:rPr>
+          <w:b/>
+          <w:bCs/>
+          <w:lang w:bidi="ar-EG"/>
+        </w:rPr>
+        <w:t>F1-score</w:t>
+      </w:r>
+      <w:r>
+        <w:rPr>
+          <w:lang w:bidi="ar-EG"/>
+        </w:rPr>
+        <w:t xml:space="preserve"> for each age category.</w:t>
+      </w:r>
+    </w:p>
+    <w:p>
+      <w:pPr>
+        <w:pStyle w:val="StyleSix"/>
+        <w:rPr>
+          <w:lang w:bidi="ar-EG"/>
+        </w:rPr>
+      </w:pPr>
+    </w:p>
+    <w:p>
+      <w:pPr>
+        <w:pStyle w:val="StyleSix"/>
+        <w:rPr>
+          <w:lang w:bidi="ar-EG"/>
+        </w:rPr>
+      </w:pPr>
+      <w:r>
+        <w:rPr>
+          <w:lang w:bidi="ar-EG"/>
+        </w:rPr>
+        <w:t xml:space="preserve">To deepen the evaluation, a confusion matrix is presented, illustrating the distribution of true positive, true negative, false </w:t>
+      </w:r>
+      <w:proofErr w:type="gramStart"/>
+      <w:r>
+        <w:rPr>
+          <w:lang w:bidi="ar-EG"/>
+        </w:rPr>
+        <w:t>positive,</w:t>
+      </w:r>
+      <w:proofErr w:type="gramEnd"/>
+      <w:r>
+        <w:rPr>
+          <w:lang w:bidi="ar-EG"/>
+        </w:rPr>
+        <w:t xml:space="preserve"> and false negative predictions. Additionally, true positive (</w:t>
+      </w:r>
+      <w:r>
+        <w:rPr>
+          <w:b/>
+          <w:bCs/>
+          <w:lang w:bidi="ar-EG"/>
+        </w:rPr>
+        <w:t>TP</w:t>
+      </w:r>
+      <w:r>
+        <w:rPr>
+          <w:lang w:bidi="ar-EG"/>
+        </w:rPr>
+        <w:t>), true negative (</w:t>
+      </w:r>
+      <w:r>
+        <w:rPr>
+          <w:b/>
+          <w:bCs/>
+          <w:lang w:bidi="ar-EG"/>
+        </w:rPr>
+        <w:t>TN</w:t>
+      </w:r>
+      <w:r>
+        <w:rPr>
+          <w:lang w:bidi="ar-EG"/>
+        </w:rPr>
+        <w:t>), false positive (</w:t>
+      </w:r>
+      <w:r>
+        <w:rPr>
+          <w:b/>
+          <w:bCs/>
+          <w:lang w:bidi="ar-EG"/>
+        </w:rPr>
+        <w:t>FP</w:t>
+      </w:r>
+      <w:r>
+        <w:rPr>
+          <w:lang w:bidi="ar-EG"/>
+        </w:rPr>
+        <w:t>), and false negative (</w:t>
+      </w:r>
+      <w:r>
+        <w:rPr>
+          <w:b/>
+          <w:bCs/>
+          <w:lang w:bidi="ar-EG"/>
+        </w:rPr>
+        <w:t>FN</w:t>
+      </w:r>
+      <w:r>
+        <w:rPr>
+          <w:lang w:bidi="ar-EG"/>
+        </w:rPr>
+        <w:t>) values are calculated individually, providing granular insights into the model's performance.</w:t>
       </w:r>
     </w:p>
     <w:p>
@@ -1822,29 +2369,87 @@
         <w:rPr>
           <w:lang w:bidi="ar-EG"/>
         </w:rPr>
-        <w:t>This segment introduces the visualization of the confusion matrix, a pivotal tool for assessing the age classification model's performance across different age categories. Utilizing matplotlib, the confusion matrix is displayed with a color-coded heatmap, providing an immediate visual representation of the model's predictive accuracy and misclassifications.</w:t>
-      </w:r>
-    </w:p>
-    <w:p>
-      <w:pPr>
-        <w:pStyle w:val="StyleSix"/>
-        <w:rPr>
-          <w:lang w:bidi="ar-EG"/>
-        </w:rPr>
-      </w:pPr>
-    </w:p>
-    <w:p>
-      <w:pPr>
-        <w:pStyle w:val="StyleSix"/>
-        <w:rPr>
-          <w:lang w:bidi="ar-EG"/>
-        </w:rPr>
-      </w:pPr>
-      <w:r>
-        <w:rPr>
-          <w:lang w:bidi="ar-EG"/>
-        </w:rPr>
-        <w:t>Class names, representing distinct age ranges, are incorporated into the plot's axes, enhancing interpretability. Each cell of the matrix is annotated with numerical values, indicating the count of instances corresponding to the true and predicted labels. This visual representation facilitates the identification of specific areas where the model excels or may benefit from further refinement.</w:t>
+        <w:t xml:space="preserve">This segment introduces the visualization of the confusion matrix, a pivotal tool for assessing the age classification model's performance across different age categories. Utilizing matplotlib, the confusion matrix </w:t>
+      </w:r>
+      <w:proofErr w:type="gramStart"/>
+      <w:r>
+        <w:rPr>
+          <w:lang w:bidi="ar-EG"/>
+        </w:rPr>
+        <w:t>is displayed</w:t>
+      </w:r>
+      <w:proofErr w:type="gramEnd"/>
+      <w:r>
+        <w:rPr>
+          <w:lang w:bidi="ar-EG"/>
+        </w:rPr>
+        <w:t xml:space="preserve"> with a color-coded </w:t>
+      </w:r>
+      <w:r>
+        <w:rPr>
+          <w:b/>
+          <w:bCs/>
+          <w:lang w:bidi="ar-EG"/>
+        </w:rPr>
+        <w:t>heatmap</w:t>
+      </w:r>
+      <w:bookmarkStart w:id="0" w:name="_GoBack"/>
+      <w:bookmarkEnd w:id="0"/>
+      <w:r>
+        <w:rPr>
+          <w:lang w:bidi="ar-EG"/>
+        </w:rPr>
+        <w:t>, providing an immediate visual representation of the model's predictive accuracy and misclassifications.</w:t>
+      </w:r>
+    </w:p>
+    <w:p>
+      <w:pPr>
+        <w:pStyle w:val="StyleSix"/>
+        <w:rPr>
+          <w:lang w:bidi="ar-EG"/>
+        </w:rPr>
+      </w:pPr>
+    </w:p>
+    <w:p>
+      <w:pPr>
+        <w:pStyle w:val="StyleSix"/>
+        <w:rPr>
+          <w:lang w:bidi="ar-EG"/>
+        </w:rPr>
+      </w:pPr>
+      <w:r>
+        <w:rPr>
+          <w:lang w:bidi="ar-EG"/>
+        </w:rPr>
+        <w:t xml:space="preserve">Class names, representing distinct age ranges, </w:t>
+      </w:r>
+      <w:proofErr w:type="gramStart"/>
+      <w:r>
+        <w:rPr>
+          <w:lang w:bidi="ar-EG"/>
+        </w:rPr>
+        <w:t>are incorporated</w:t>
+      </w:r>
+      <w:proofErr w:type="gramEnd"/>
+      <w:r>
+        <w:rPr>
+          <w:lang w:bidi="ar-EG"/>
+        </w:rPr>
+        <w:t xml:space="preserve"> into the plot's axes, enhancing interpretability. Each cell of the matrix </w:t>
+      </w:r>
+      <w:proofErr w:type="gramStart"/>
+      <w:r>
+        <w:rPr>
+          <w:lang w:bidi="ar-EG"/>
+        </w:rPr>
+        <w:t>is annotated</w:t>
+      </w:r>
+      <w:proofErr w:type="gramEnd"/>
+      <w:r>
+        <w:rPr>
+          <w:lang w:bidi="ar-EG"/>
+        </w:rPr>
+        <w:t xml:space="preserve"> with numerical values, indicating the count of instances corresponding to the true and predicted labels. This visual representation facilitates the identification of specific areas where the model excels or may benefit from further refinement.</w:t>
       </w:r>
     </w:p>
     <w:p>
@@ -1947,7 +2552,21 @@
         <w:rPr>
           <w:lang w:bidi="ar-EG"/>
         </w:rPr>
-        <w:t>The inclusion of a confusion matrix provides a detailed breakdown of true positive, true negative, false positive, and false negative predictions for each age category.</w:t>
+        <w:t xml:space="preserve">The inclusion of a confusion matrix provides a detailed breakdown of true positive, true negative, false </w:t>
+      </w:r>
+      <w:proofErr w:type="gramStart"/>
+      <w:r>
+        <w:rPr>
+          <w:lang w:bidi="ar-EG"/>
+        </w:rPr>
+        <w:t>positive,</w:t>
+      </w:r>
+      <w:proofErr w:type="gramEnd"/>
+      <w:r>
+        <w:rPr>
+          <w:lang w:bidi="ar-EG"/>
+        </w:rPr>
+        <w:t xml:space="preserve"> and false negative predictions for each age category.</w:t>
       </w:r>
     </w:p>
     <w:p>
@@ -2186,7 +2805,21 @@
         <w:rPr>
           <w:lang w:bidi="ar-EG"/>
         </w:rPr>
-        <w:t>The calculation of accuracy, precision, recall, and F1-score in the provided code seems to have an issue. The calculation for recall is using an undefined variable TP instead of total_TP.</w:t>
+        <w:t xml:space="preserve">The calculation of accuracy, precision, recall, and F1-score in the provided code seems to have an issue. The calculation for recall is using an undefined variable TP instead of </w:t>
+      </w:r>
+      <w:proofErr w:type="spellStart"/>
+      <w:r>
+        <w:rPr>
+          <w:lang w:bidi="ar-EG"/>
+        </w:rPr>
+        <w:t>total_TP</w:t>
+      </w:r>
+      <w:proofErr w:type="spellEnd"/>
+      <w:r>
+        <w:rPr>
+          <w:lang w:bidi="ar-EG"/>
+        </w:rPr>
+        <w:t>.</w:t>
       </w:r>
     </w:p>
     <w:p>
@@ -2328,7 +2961,21 @@
         <w:rPr>
           <w:lang w:bidi="ar-EG"/>
         </w:rPr>
-        <w:t>Further model interpretability techniques, such as activation maps or attention mechanisms, could be explored to gain insights into the model's decision-making process.</w:t>
+        <w:t xml:space="preserve">Further model interpretability techniques, such as activation maps or attention mechanisms, </w:t>
+      </w:r>
+      <w:proofErr w:type="gramStart"/>
+      <w:r>
+        <w:rPr>
+          <w:lang w:bidi="ar-EG"/>
+        </w:rPr>
+        <w:t>could be explored</w:t>
+      </w:r>
+      <w:proofErr w:type="gramEnd"/>
+      <w:r>
+        <w:rPr>
+          <w:lang w:bidi="ar-EG"/>
+        </w:rPr>
+        <w:t xml:space="preserve"> to gain insights into the model's decision-making process.</w:t>
       </w:r>
     </w:p>
     <w:p>
@@ -2352,21 +2999,31 @@
           <w:bCs/>
           <w:lang w:bidi="ar-EG"/>
         </w:rPr>
-        <w:t>Addressing these weaknesses</w:t>
-      </w:r>
-      <w:r>
-        <w:rPr>
-          <w:lang w:bidi="ar-EG"/>
-        </w:rPr>
-        <w:t>, particularly correcting the evaluation metric calculation and refining the color scheme in the confusion matrix, will contribute to a mo</w:t>
-      </w:r>
-      <w:bookmarkStart w:id="0" w:name="_GoBack"/>
-      <w:bookmarkEnd w:id="0"/>
-      <w:r>
-        <w:rPr>
-          <w:lang w:bidi="ar-EG"/>
-        </w:rPr>
-        <w:t>re accurate and interpretable age classification model.</w:t>
+        <w:t xml:space="preserve">Addressing </w:t>
+      </w:r>
+      <w:proofErr w:type="gramStart"/>
+      <w:r>
+        <w:rPr>
+          <w:b/>
+          <w:bCs/>
+          <w:lang w:bidi="ar-EG"/>
+        </w:rPr>
+        <w:t>these</w:t>
+      </w:r>
+      <w:proofErr w:type="gramEnd"/>
+      <w:r>
+        <w:rPr>
+          <w:b/>
+          <w:bCs/>
+          <w:lang w:bidi="ar-EG"/>
+        </w:rPr>
+        <w:t xml:space="preserve"> weaknesses</w:t>
+      </w:r>
+      <w:r>
+        <w:rPr>
+          <w:lang w:bidi="ar-EG"/>
+        </w:rPr>
+        <w:t>, particularly correcting the evaluation metric calculation and refining the color scheme in the confusion matrix, will contribute to a more accurate and interpretable age classification model.</w:t>
       </w:r>
     </w:p>
     <w:sectPr>
@@ -2439,7 +3096,7 @@
           <w:rPr>
             <w:noProof/>
           </w:rPr>
-          <w:t>10</w:t>
+          <w:t>11</w:t>
         </w:r>
         <w:r>
           <w:rPr>
@@ -9027,6 +9684,7 @@
   <w:style w:type="character" w:default="1" w:styleId="DefaultParagraphFont">
     <w:name w:val="Default Paragraph Font"/>
     <w:uiPriority w:val="1"/>
+    <w:semiHidden/>
     <w:unhideWhenUsed/>
   </w:style>
   <w:style w:type="table" w:default="1" w:styleId="TableNormal">
@@ -9953,7 +10611,7 @@
 </file>
 
 <file path=customXml/itemProps1.xml><?xml version="1.0" encoding="utf-8"?>
-<ds:datastoreItem xmlns:ds="http://schemas.openxmlformats.org/officeDocument/2006/customXml" ds:itemID="{3D761EAA-085C-4155-BC73-201E8B6D376F}">
+<ds:datastoreItem xmlns:ds="http://schemas.openxmlformats.org/officeDocument/2006/customXml" ds:itemID="{F5C21685-8DBC-4D87-B1EA-6089743803FC}">
   <ds:schemaRefs>
     <ds:schemaRef ds:uri="http://schemas.openxmlformats.org/officeDocument/2006/bibliography"/>
   </ds:schemaRefs>

--- a/Project Documentation.docx
+++ b/Project Documentation.docx
@@ -1881,38 +1881,52 @@
           <w:lang w:bidi="ar-EG"/>
         </w:rPr>
       </w:pPr>
-    </w:p>
-    <w:p>
-      <w:pPr>
-        <w:pStyle w:val="StyleSix"/>
-        <w:rPr>
-          <w:lang w:bidi="ar-EG"/>
-        </w:rPr>
-      </w:pPr>
-    </w:p>
-    <w:p>
-      <w:pPr>
-        <w:pStyle w:val="StyleSix"/>
-        <w:rPr>
-          <w:lang w:bidi="ar-EG"/>
-        </w:rPr>
-      </w:pPr>
-    </w:p>
-    <w:p>
-      <w:pPr>
-        <w:pStyle w:val="StyleSix"/>
-        <w:rPr>
-          <w:lang w:bidi="ar-EG"/>
-        </w:rPr>
-      </w:pPr>
-    </w:p>
-    <w:p>
-      <w:pPr>
-        <w:pStyle w:val="StyleSix"/>
-        <w:rPr>
-          <w:lang w:bidi="ar-EG"/>
-        </w:rPr>
-      </w:pPr>
+      <w:r>
+        <w:rPr>
+          <w:noProof/>
+        </w:rPr>
+        <w:drawing>
+          <wp:inline distT="0" distB="0" distL="0" distR="0">
+            <wp:extent cx="5486400" cy="1577340"/>
+            <wp:effectExtent l="0" t="0" r="0" b="3810"/>
+            <wp:docPr id="3" name="Picture 3"/>
+            <wp:cNvGraphicFramePr>
+              <a:graphicFrameLocks xmlns:a="http://schemas.openxmlformats.org/drawingml/2006/main" noChangeAspect="1"/>
+            </wp:cNvGraphicFramePr>
+            <a:graphic xmlns:a="http://schemas.openxmlformats.org/drawingml/2006/main">
+              <a:graphicData uri="http://schemas.openxmlformats.org/drawingml/2006/picture">
+                <pic:pic xmlns:pic="http://schemas.openxmlformats.org/drawingml/2006/picture">
+                  <pic:nvPicPr>
+                    <pic:cNvPr id="3" name="Training_Validation_Accuracy and Loss.png"/>
+                    <pic:cNvPicPr/>
+                  </pic:nvPicPr>
+                  <pic:blipFill>
+                    <a:blip r:embed="rId10" cstate="print">
+                      <a:extLst>
+                        <a:ext uri="{28A0092B-C50C-407E-A947-70E740481C1C}">
+                          <a14:useLocalDpi xmlns:a14="http://schemas.microsoft.com/office/drawing/2010/main" val="0"/>
+                        </a:ext>
+                      </a:extLst>
+                    </a:blip>
+                    <a:stretch>
+                      <a:fillRect/>
+                    </a:stretch>
+                  </pic:blipFill>
+                  <pic:spPr>
+                    <a:xfrm>
+                      <a:off x="0" y="0"/>
+                      <a:ext cx="5486400" cy="1577340"/>
+                    </a:xfrm>
+                    <a:prstGeom prst="rect">
+                      <a:avLst/>
+                    </a:prstGeom>
+                  </pic:spPr>
+                </pic:pic>
+              </a:graphicData>
+            </a:graphic>
+          </wp:inline>
+        </w:drawing>
+      </w:r>
     </w:p>
     <w:p>
       <w:pPr>
@@ -2393,109 +2407,141 @@
         </w:rPr>
         <w:t>heatmap</w:t>
       </w:r>
+      <w:r>
+        <w:rPr>
+          <w:lang w:bidi="ar-EG"/>
+        </w:rPr>
+        <w:t>, providing an immediate visual representation of the model's predictive accuracy and misclassifications.</w:t>
+      </w:r>
+    </w:p>
+    <w:p>
+      <w:pPr>
+        <w:pStyle w:val="StyleSix"/>
+        <w:rPr>
+          <w:lang w:bidi="ar-EG"/>
+        </w:rPr>
+      </w:pPr>
+    </w:p>
+    <w:p>
+      <w:pPr>
+        <w:pStyle w:val="StyleSix"/>
+        <w:rPr>
+          <w:lang w:bidi="ar-EG"/>
+        </w:rPr>
+      </w:pPr>
+      <w:r>
+        <w:rPr>
+          <w:lang w:bidi="ar-EG"/>
+        </w:rPr>
+        <w:t xml:space="preserve">Class names, representing distinct age ranges, </w:t>
+      </w:r>
+      <w:proofErr w:type="gramStart"/>
+      <w:r>
+        <w:rPr>
+          <w:lang w:bidi="ar-EG"/>
+        </w:rPr>
+        <w:t>are incorporated</w:t>
+      </w:r>
+      <w:proofErr w:type="gramEnd"/>
+      <w:r>
+        <w:rPr>
+          <w:lang w:bidi="ar-EG"/>
+        </w:rPr>
+        <w:t xml:space="preserve"> into the plot's axes, enhancing interpretability. Each cell of the matrix </w:t>
+      </w:r>
+      <w:proofErr w:type="gramStart"/>
+      <w:r>
+        <w:rPr>
+          <w:lang w:bidi="ar-EG"/>
+        </w:rPr>
+        <w:t>is annotated</w:t>
+      </w:r>
+      <w:proofErr w:type="gramEnd"/>
+      <w:r>
+        <w:rPr>
+          <w:lang w:bidi="ar-EG"/>
+        </w:rPr>
+        <w:t xml:space="preserve"> with numerical values, indicating the count of instances corresponding to the true and predicted labels. This visual representation facilitates the identification of specific areas where the model excels or may benefit from further refinement.</w:t>
+      </w:r>
+    </w:p>
+    <w:p>
+      <w:pPr>
+        <w:pStyle w:val="StyleSix"/>
+        <w:rPr>
+          <w:lang w:bidi="ar-EG"/>
+        </w:rPr>
+      </w:pPr>
+      <w:r>
+        <w:rPr>
+          <w:lang w:bidi="ar-EG"/>
+        </w:rPr>
+        <w:t>The confusion matrix visualization serves as a valuable aid in understanding the model's classification behavior and is instrumental in refining strategies for improved age prediction accuracy. This visual summary provides a clear and concise representation of the model's performance, guiding practitioners in optimizing the model for real-world age classification scenarios.</w:t>
+      </w:r>
+      <w:r>
+        <w:rPr>
+          <w:noProof/>
+        </w:rPr>
+        <w:drawing>
+          <wp:inline distT="0" distB="0" distL="0" distR="0">
+            <wp:extent cx="5486400" cy="2705100"/>
+            <wp:effectExtent l="0" t="0" r="0" b="0"/>
+            <wp:docPr id="1" name="Picture 1"/>
+            <wp:cNvGraphicFramePr>
+              <a:graphicFrameLocks xmlns:a="http://schemas.openxmlformats.org/drawingml/2006/main" noChangeAspect="1"/>
+            </wp:cNvGraphicFramePr>
+            <a:graphic xmlns:a="http://schemas.openxmlformats.org/drawingml/2006/main">
+              <a:graphicData uri="http://schemas.openxmlformats.org/drawingml/2006/picture">
+                <pic:pic xmlns:pic="http://schemas.openxmlformats.org/drawingml/2006/picture">
+                  <pic:nvPicPr>
+                    <pic:cNvPr id="1" name="Convusion Matrix.png"/>
+                    <pic:cNvPicPr/>
+                  </pic:nvPicPr>
+                  <pic:blipFill>
+                    <a:blip r:embed="rId11">
+                      <a:extLst>
+                        <a:ext uri="{28A0092B-C50C-407E-A947-70E740481C1C}">
+                          <a14:useLocalDpi xmlns:a14="http://schemas.microsoft.com/office/drawing/2010/main" val="0"/>
+                        </a:ext>
+                      </a:extLst>
+                    </a:blip>
+                    <a:stretch>
+                      <a:fillRect/>
+                    </a:stretch>
+                  </pic:blipFill>
+                  <pic:spPr>
+                    <a:xfrm>
+                      <a:off x="0" y="0"/>
+                      <a:ext cx="5486400" cy="2705100"/>
+                    </a:xfrm>
+                    <a:prstGeom prst="rect">
+                      <a:avLst/>
+                    </a:prstGeom>
+                  </pic:spPr>
+                </pic:pic>
+              </a:graphicData>
+            </a:graphic>
+          </wp:inline>
+        </w:drawing>
+      </w:r>
+    </w:p>
+    <w:p>
+      <w:pPr>
+        <w:rPr>
+          <w:rFonts w:eastAsia="Times New Roman"/>
+          <w:sz w:val="28"/>
+          <w:lang w:bidi="ar-EG"/>
+        </w:rPr>
+      </w:pPr>
+    </w:p>
+    <w:p>
+      <w:pPr>
+        <w:pStyle w:val="StyleOne"/>
+        <w:rPr>
+          <w:lang w:bidi="ar-EG"/>
+        </w:rPr>
+      </w:pPr>
       <w:bookmarkStart w:id="0" w:name="_GoBack"/>
       <w:bookmarkEnd w:id="0"/>
-      <w:r>
-        <w:rPr>
-          <w:lang w:bidi="ar-EG"/>
-        </w:rPr>
-        <w:t>, providing an immediate visual representation of the model's predictive accuracy and misclassifications.</w:t>
-      </w:r>
-    </w:p>
-    <w:p>
-      <w:pPr>
-        <w:pStyle w:val="StyleSix"/>
-        <w:rPr>
-          <w:lang w:bidi="ar-EG"/>
-        </w:rPr>
-      </w:pPr>
-    </w:p>
-    <w:p>
-      <w:pPr>
-        <w:pStyle w:val="StyleSix"/>
-        <w:rPr>
-          <w:lang w:bidi="ar-EG"/>
-        </w:rPr>
-      </w:pPr>
-      <w:r>
-        <w:rPr>
-          <w:lang w:bidi="ar-EG"/>
-        </w:rPr>
-        <w:t xml:space="preserve">Class names, representing distinct age ranges, </w:t>
-      </w:r>
-      <w:proofErr w:type="gramStart"/>
-      <w:r>
-        <w:rPr>
-          <w:lang w:bidi="ar-EG"/>
-        </w:rPr>
-        <w:t>are incorporated</w:t>
-      </w:r>
-      <w:proofErr w:type="gramEnd"/>
-      <w:r>
-        <w:rPr>
-          <w:lang w:bidi="ar-EG"/>
-        </w:rPr>
-        <w:t xml:space="preserve"> into the plot's axes, enhancing interpretability. Each cell of the matrix </w:t>
-      </w:r>
-      <w:proofErr w:type="gramStart"/>
-      <w:r>
-        <w:rPr>
-          <w:lang w:bidi="ar-EG"/>
-        </w:rPr>
-        <w:t>is annotated</w:t>
-      </w:r>
-      <w:proofErr w:type="gramEnd"/>
-      <w:r>
-        <w:rPr>
-          <w:lang w:bidi="ar-EG"/>
-        </w:rPr>
-        <w:t xml:space="preserve"> with numerical values, indicating the count of instances corresponding to the true and predicted labels. This visual representation facilitates the identification of specific areas where the model excels or may benefit from further refinement.</w:t>
-      </w:r>
-    </w:p>
-    <w:p>
-      <w:pPr>
-        <w:pStyle w:val="StyleSix"/>
-        <w:rPr>
-          <w:lang w:bidi="ar-EG"/>
-        </w:rPr>
-      </w:pPr>
-    </w:p>
-    <w:p>
-      <w:pPr>
-        <w:pStyle w:val="StyleSix"/>
-        <w:rPr>
-          <w:lang w:bidi="ar-EG"/>
-        </w:rPr>
-      </w:pPr>
-      <w:r>
-        <w:rPr>
-          <w:lang w:bidi="ar-EG"/>
-        </w:rPr>
-        <w:t>The confusion matrix visualization serves as a valuable aid in understanding the model's classification behavior and is instrumental in refining strategies for improved age prediction accuracy. This visual summary provides a clear and concise representation of the model's performance, guiding practitioners in optimizing the model for real-world age classification scenarios.</w:t>
-      </w:r>
-    </w:p>
-    <w:p>
-      <w:pPr>
-        <w:rPr>
-          <w:rFonts w:eastAsia="Times New Roman"/>
-          <w:sz w:val="28"/>
-          <w:lang w:bidi="ar-EG"/>
-        </w:rPr>
-      </w:pPr>
-      <w:r>
-        <w:rPr>
-          <w:lang w:bidi="ar-EG"/>
-        </w:rPr>
-        <w:br w:type="page"/>
-      </w:r>
-    </w:p>
-    <w:p>
-      <w:pPr>
-        <w:pStyle w:val="StyleOne"/>
-        <w:rPr>
-          <w:lang w:bidi="ar-EG"/>
-        </w:rPr>
-      </w:pPr>
       <w:r>
         <w:rPr>
           <w:lang w:bidi="ar-EG"/>
@@ -3027,7 +3073,7 @@
       </w:r>
     </w:p>
     <w:sectPr>
-      <w:footerReference w:type="default" r:id="rId10"/>
+      <w:footerReference w:type="default" r:id="rId12"/>
       <w:pgSz w:w="12240" w:h="15840"/>
       <w:pgMar w:top="1440" w:right="1800" w:bottom="1440" w:left="1800" w:header="720" w:footer="720" w:gutter="0"/>
       <w:cols w:space="720"/>
@@ -10611,7 +10657,7 @@
 </file>
 
 <file path=customXml/itemProps1.xml><?xml version="1.0" encoding="utf-8"?>
-<ds:datastoreItem xmlns:ds="http://schemas.openxmlformats.org/officeDocument/2006/customXml" ds:itemID="{F5C21685-8DBC-4D87-B1EA-6089743803FC}">
+<ds:datastoreItem xmlns:ds="http://schemas.openxmlformats.org/officeDocument/2006/customXml" ds:itemID="{F4678797-3F0C-4F54-9C35-59F12F3C5573}">
   <ds:schemaRefs>
     <ds:schemaRef ds:uri="http://schemas.openxmlformats.org/officeDocument/2006/bibliography"/>
   </ds:schemaRefs>

--- a/Project Documentation.docx
+++ b/Project Documentation.docx
@@ -700,13 +700,247 @@
           <w:lang w:bidi="ar-EG"/>
         </w:rPr>
         <w:lastRenderedPageBreak/>
+        <w:t>Why WE USED Automated abbroach as CNN instead of the Handcrafted abbroach?</w:t>
+      </w:r>
+    </w:p>
+    <w:p>
+      <w:pPr>
+        <w:pStyle w:val="StyleSix"/>
+        <w:ind w:firstLine="720"/>
+        <w:rPr>
+          <w:szCs w:val="28"/>
+          <w:lang w:bidi="ar-EG"/>
+        </w:rPr>
+      </w:pPr>
+      <w:r>
+        <w:rPr>
+          <w:b/>
+          <w:bCs/>
+          <w:szCs w:val="28"/>
+          <w:lang w:bidi="ar-EG"/>
+        </w:rPr>
+        <w:t>Detecting or classifying age</w:t>
+      </w:r>
+      <w:r>
+        <w:rPr>
+          <w:szCs w:val="28"/>
+          <w:lang w:bidi="ar-EG"/>
+        </w:rPr>
+        <w:t xml:space="preserve"> from images using a handcrafted pipeline, while feasible to some extent, might not achieve the same performance as deep learning-based approaches, especially when dealing with diverse and complex data such as facial images.</w:t>
+      </w:r>
+    </w:p>
+    <w:p>
+      <w:pPr>
+        <w:pStyle w:val="StyleSix"/>
+        <w:rPr>
+          <w:szCs w:val="28"/>
+          <w:lang w:bidi="ar-EG"/>
+        </w:rPr>
+      </w:pPr>
+      <w:r>
+        <w:rPr>
+          <w:b/>
+          <w:bCs/>
+          <w:szCs w:val="28"/>
+          <w:lang w:bidi="ar-EG"/>
+        </w:rPr>
+        <w:t>Handcrafted approaches</w:t>
+      </w:r>
+      <w:r>
+        <w:rPr>
+          <w:szCs w:val="28"/>
+          <w:lang w:bidi="ar-EG"/>
+        </w:rPr>
+        <w:t xml:space="preserve"> heavily rely on manually engineered features, which may not capture the nuances and complexities present in images as effectively as deep learning models. While basic facial features like landmarks, texture, color, or geometric properties can provide some discriminatory information about age, they might not be sufficient for accurate and robust age estimation.</w:t>
+      </w:r>
+    </w:p>
+    <w:p>
+      <w:pPr>
+        <w:pStyle w:val="StyleSix"/>
+        <w:rPr>
+          <w:szCs w:val="28"/>
+          <w:lang w:bidi="ar-EG"/>
+        </w:rPr>
+      </w:pPr>
+      <w:r>
+        <w:rPr>
+          <w:szCs w:val="28"/>
+          <w:lang w:bidi="ar-EG"/>
+        </w:rPr>
+        <w:t>Challenges with handcrafted approaches for age classification include:</w:t>
+      </w:r>
+    </w:p>
+    <w:p>
+      <w:pPr>
+        <w:pStyle w:val="StyleSix"/>
+        <w:numPr>
+          <w:ilvl w:val="0"/>
+          <w:numId w:val="57"/>
+        </w:numPr>
+        <w:rPr>
+          <w:szCs w:val="28"/>
+          <w:lang w:bidi="ar-EG"/>
+        </w:rPr>
+      </w:pPr>
+      <w:r>
+        <w:rPr>
+          <w:b/>
+          <w:bCs/>
+          <w:szCs w:val="28"/>
+          <w:lang w:bidi="ar-EG"/>
+        </w:rPr>
+        <w:t>Feature Design</w:t>
+      </w:r>
+      <w:r>
+        <w:rPr>
+          <w:szCs w:val="28"/>
+          <w:lang w:bidi="ar-EG"/>
+        </w:rPr>
+        <w:t xml:space="preserve">: Designing effective handcrafted features for age classification requires substantial domain knowledge and experimentation. </w:t>
+      </w:r>
+      <w:proofErr w:type="gramStart"/>
+      <w:r>
+        <w:rPr>
+          <w:szCs w:val="28"/>
+          <w:lang w:bidi="ar-EG"/>
+        </w:rPr>
+        <w:t>It's</w:t>
+      </w:r>
+      <w:proofErr w:type="gramEnd"/>
+      <w:r>
+        <w:rPr>
+          <w:szCs w:val="28"/>
+          <w:lang w:bidi="ar-EG"/>
+        </w:rPr>
+        <w:t xml:space="preserve"> challenging to capture the diverse and subtle age-related patterns in facial images solely through handcrafted features.</w:t>
+      </w:r>
+    </w:p>
+    <w:p>
+      <w:pPr>
+        <w:pStyle w:val="StyleSix"/>
+        <w:numPr>
+          <w:ilvl w:val="0"/>
+          <w:numId w:val="57"/>
+        </w:numPr>
+        <w:rPr>
+          <w:szCs w:val="28"/>
+          <w:lang w:bidi="ar-EG"/>
+        </w:rPr>
+      </w:pPr>
+      <w:r>
+        <w:rPr>
+          <w:b/>
+          <w:bCs/>
+          <w:szCs w:val="28"/>
+          <w:lang w:bidi="ar-EG"/>
+        </w:rPr>
+        <w:t>Robustness</w:t>
+      </w:r>
+      <w:r>
+        <w:rPr>
+          <w:szCs w:val="28"/>
+          <w:lang w:bidi="ar-EG"/>
+        </w:rPr>
+        <w:t>: Handcrafted features might not generalize well across different age groups, ethnicities, or variations in facial expressions, poses, and lighting conditions. They might lack robustness in handling diverse real-world scenarios.</w:t>
+      </w:r>
+    </w:p>
+    <w:p>
+      <w:pPr>
+        <w:pStyle w:val="StyleSix"/>
+        <w:numPr>
+          <w:ilvl w:val="0"/>
+          <w:numId w:val="57"/>
+        </w:numPr>
+        <w:rPr>
+          <w:szCs w:val="28"/>
+          <w:lang w:bidi="ar-EG"/>
+        </w:rPr>
+      </w:pPr>
+      <w:r>
+        <w:rPr>
+          <w:b/>
+          <w:bCs/>
+          <w:szCs w:val="28"/>
+          <w:lang w:bidi="ar-EG"/>
+        </w:rPr>
+        <w:t>Complexity and Variability</w:t>
+      </w:r>
+      <w:r>
+        <w:rPr>
+          <w:szCs w:val="28"/>
+          <w:lang w:bidi="ar-EG"/>
+        </w:rPr>
+        <w:t>: Age estimation from facial images is inherently complex due to the variability in aging patterns among individuals. Handcrafted features might struggle to capture these intricate variations.</w:t>
+      </w:r>
+    </w:p>
+    <w:p>
+      <w:pPr>
+        <w:pStyle w:val="StyleSix"/>
+        <w:rPr>
+          <w:szCs w:val="28"/>
+          <w:lang w:bidi="ar-EG"/>
+        </w:rPr>
+      </w:pPr>
+      <w:r>
+        <w:rPr>
+          <w:b/>
+          <w:bCs/>
+          <w:szCs w:val="28"/>
+          <w:lang w:bidi="ar-EG"/>
+        </w:rPr>
+        <w:t>Deep learning models</w:t>
+      </w:r>
+      <w:r>
+        <w:rPr>
+          <w:szCs w:val="28"/>
+          <w:lang w:bidi="ar-EG"/>
+        </w:rPr>
+        <w:t xml:space="preserve">, especially </w:t>
+      </w:r>
+      <w:r>
+        <w:rPr>
+          <w:b/>
+          <w:bCs/>
+          <w:szCs w:val="28"/>
+          <w:lang w:bidi="ar-EG"/>
+        </w:rPr>
+        <w:t>Convolutional Neural Networks (CNNs)</w:t>
+      </w:r>
+      <w:r>
+        <w:rPr>
+          <w:szCs w:val="28"/>
+          <w:lang w:bidi="ar-EG"/>
+        </w:rPr>
+        <w:t>, have shown remarkable success in tasks like age estimation from images. They can automatically learn hierarchical representations from raw data, extracting complex features relevant for age classification.</w:t>
+      </w:r>
+    </w:p>
+    <w:p>
+      <w:pPr>
+        <w:pStyle w:val="StyleOne"/>
+        <w:rPr>
+          <w:lang w:bidi="ar-EG"/>
+        </w:rPr>
+      </w:pPr>
+      <w:r>
+        <w:rPr>
+          <w:lang w:bidi="ar-EG"/>
+        </w:rPr>
+        <w:lastRenderedPageBreak/>
         <w:t>Step</w:t>
       </w:r>
       <w:r>
         <w:rPr>
           <w:lang w:bidi="ar-EG"/>
         </w:rPr>
-        <w:t xml:space="preserve"> One</w:t>
+        <w:t xml:space="preserve"> On</w:t>
+      </w:r>
+      <w:bookmarkStart w:id="0" w:name="_GoBack"/>
+      <w:bookmarkEnd w:id="0"/>
+      <w:r>
+        <w:rPr>
+          <w:lang w:bidi="ar-EG"/>
+        </w:rPr>
+        <w:t>e</w:t>
       </w:r>
       <w:r>
         <w:rPr>
@@ -2540,8 +2774,6 @@
           <w:lang w:bidi="ar-EG"/>
         </w:rPr>
       </w:pPr>
-      <w:bookmarkStart w:id="0" w:name="_GoBack"/>
-      <w:bookmarkEnd w:id="0"/>
       <w:r>
         <w:rPr>
           <w:lang w:bidi="ar-EG"/>
@@ -3142,7 +3374,7 @@
           <w:rPr>
             <w:noProof/>
           </w:rPr>
-          <w:t>11</w:t>
+          <w:t>4</w:t>
         </w:r>
         <w:r>
           <w:rPr>
@@ -7471,6 +7703,92 @@
     </w:lvl>
   </w:abstractNum>
   <w:abstractNum w:abstractNumId="41" w15:restartNumberingAfterBreak="0">
+    <w:nsid w:val="5A094E2D"/>
+    <w:multiLevelType w:val="hybridMultilevel"/>
+    <w:tmpl w:val="71A8C0DE"/>
+    <w:lvl w:ilvl="0" w:tplc="0409000F">
+      <w:start w:val="1"/>
+      <w:numFmt w:val="decimal"/>
+      <w:lvlText w:val="%1."/>
+      <w:lvlJc w:val="left"/>
+      <w:pPr>
+        <w:ind w:left="720" w:hanging="360"/>
+      </w:pPr>
+    </w:lvl>
+    <w:lvl w:ilvl="1" w:tplc="04090019" w:tentative="1">
+      <w:start w:val="1"/>
+      <w:numFmt w:val="lowerLetter"/>
+      <w:lvlText w:val="%2."/>
+      <w:lvlJc w:val="left"/>
+      <w:pPr>
+        <w:ind w:left="1440" w:hanging="360"/>
+      </w:pPr>
+    </w:lvl>
+    <w:lvl w:ilvl="2" w:tplc="0409001B" w:tentative="1">
+      <w:start w:val="1"/>
+      <w:numFmt w:val="lowerRoman"/>
+      <w:lvlText w:val="%3."/>
+      <w:lvlJc w:val="right"/>
+      <w:pPr>
+        <w:ind w:left="2160" w:hanging="180"/>
+      </w:pPr>
+    </w:lvl>
+    <w:lvl w:ilvl="3" w:tplc="0409000F" w:tentative="1">
+      <w:start w:val="1"/>
+      <w:numFmt w:val="decimal"/>
+      <w:lvlText w:val="%4."/>
+      <w:lvlJc w:val="left"/>
+      <w:pPr>
+        <w:ind w:left="2880" w:hanging="360"/>
+      </w:pPr>
+    </w:lvl>
+    <w:lvl w:ilvl="4" w:tplc="04090019" w:tentative="1">
+      <w:start w:val="1"/>
+      <w:numFmt w:val="lowerLetter"/>
+      <w:lvlText w:val="%5."/>
+      <w:lvlJc w:val="left"/>
+      <w:pPr>
+        <w:ind w:left="3600" w:hanging="360"/>
+      </w:pPr>
+    </w:lvl>
+    <w:lvl w:ilvl="5" w:tplc="0409001B" w:tentative="1">
+      <w:start w:val="1"/>
+      <w:numFmt w:val="lowerRoman"/>
+      <w:lvlText w:val="%6."/>
+      <w:lvlJc w:val="right"/>
+      <w:pPr>
+        <w:ind w:left="4320" w:hanging="180"/>
+      </w:pPr>
+    </w:lvl>
+    <w:lvl w:ilvl="6" w:tplc="0409000F" w:tentative="1">
+      <w:start w:val="1"/>
+      <w:numFmt w:val="decimal"/>
+      <w:lvlText w:val="%7."/>
+      <w:lvlJc w:val="left"/>
+      <w:pPr>
+        <w:ind w:left="5040" w:hanging="360"/>
+      </w:pPr>
+    </w:lvl>
+    <w:lvl w:ilvl="7" w:tplc="04090019" w:tentative="1">
+      <w:start w:val="1"/>
+      <w:numFmt w:val="lowerLetter"/>
+      <w:lvlText w:val="%8."/>
+      <w:lvlJc w:val="left"/>
+      <w:pPr>
+        <w:ind w:left="5760" w:hanging="360"/>
+      </w:pPr>
+    </w:lvl>
+    <w:lvl w:ilvl="8" w:tplc="0409001B" w:tentative="1">
+      <w:start w:val="1"/>
+      <w:numFmt w:val="lowerRoman"/>
+      <w:lvlText w:val="%9."/>
+      <w:lvlJc w:val="right"/>
+      <w:pPr>
+        <w:ind w:left="6480" w:hanging="180"/>
+      </w:pPr>
+    </w:lvl>
+  </w:abstractNum>
+  <w:abstractNum w:abstractNumId="42" w15:restartNumberingAfterBreak="0">
     <w:nsid w:val="5E5D6C8F"/>
     <w:multiLevelType w:val="hybridMultilevel"/>
     <w:tmpl w:val="8C701CFA"/>
@@ -7556,7 +7874,7 @@
       </w:pPr>
     </w:lvl>
   </w:abstractNum>
-  <w:abstractNum w:abstractNumId="42" w15:restartNumberingAfterBreak="0">
+  <w:abstractNum w:abstractNumId="43" w15:restartNumberingAfterBreak="0">
     <w:nsid w:val="5ED260E7"/>
     <w:multiLevelType w:val="hybridMultilevel"/>
     <w:tmpl w:val="643A7746"/>
@@ -7669,7 +7987,7 @@
       </w:rPr>
     </w:lvl>
   </w:abstractNum>
-  <w:abstractNum w:abstractNumId="43" w15:restartNumberingAfterBreak="0">
+  <w:abstractNum w:abstractNumId="44" w15:restartNumberingAfterBreak="0">
     <w:nsid w:val="5EDC799B"/>
     <w:multiLevelType w:val="hybridMultilevel"/>
     <w:tmpl w:val="7EA60E68"/>
@@ -7782,7 +8100,7 @@
       </w:rPr>
     </w:lvl>
   </w:abstractNum>
-  <w:abstractNum w:abstractNumId="44" w15:restartNumberingAfterBreak="0">
+  <w:abstractNum w:abstractNumId="45" w15:restartNumberingAfterBreak="0">
     <w:nsid w:val="5F614636"/>
     <w:multiLevelType w:val="hybridMultilevel"/>
     <w:tmpl w:val="6304EEB4"/>
@@ -7895,7 +8213,7 @@
       </w:rPr>
     </w:lvl>
   </w:abstractNum>
-  <w:abstractNum w:abstractNumId="45" w15:restartNumberingAfterBreak="0">
+  <w:abstractNum w:abstractNumId="46" w15:restartNumberingAfterBreak="0">
     <w:nsid w:val="63447F43"/>
     <w:multiLevelType w:val="hybridMultilevel"/>
     <w:tmpl w:val="FD58C398"/>
@@ -8008,7 +8326,7 @@
       </w:rPr>
     </w:lvl>
   </w:abstractNum>
-  <w:abstractNum w:abstractNumId="46" w15:restartNumberingAfterBreak="0">
+  <w:abstractNum w:abstractNumId="47" w15:restartNumberingAfterBreak="0">
     <w:nsid w:val="634B7F2C"/>
     <w:multiLevelType w:val="hybridMultilevel"/>
     <w:tmpl w:val="C0EA6D46"/>
@@ -8094,7 +8412,7 @@
       </w:pPr>
     </w:lvl>
   </w:abstractNum>
-  <w:abstractNum w:abstractNumId="47" w15:restartNumberingAfterBreak="0">
+  <w:abstractNum w:abstractNumId="48" w15:restartNumberingAfterBreak="0">
     <w:nsid w:val="66D70236"/>
     <w:multiLevelType w:val="hybridMultilevel"/>
     <w:tmpl w:val="5FCC9432"/>
@@ -8180,7 +8498,7 @@
       </w:pPr>
     </w:lvl>
   </w:abstractNum>
-  <w:abstractNum w:abstractNumId="48" w15:restartNumberingAfterBreak="0">
+  <w:abstractNum w:abstractNumId="49" w15:restartNumberingAfterBreak="0">
     <w:nsid w:val="6A230D61"/>
     <w:multiLevelType w:val="hybridMultilevel"/>
     <w:tmpl w:val="EC5C1F3A"/>
@@ -8266,7 +8584,7 @@
       </w:pPr>
     </w:lvl>
   </w:abstractNum>
-  <w:abstractNum w:abstractNumId="49" w15:restartNumberingAfterBreak="0">
+  <w:abstractNum w:abstractNumId="50" w15:restartNumberingAfterBreak="0">
     <w:nsid w:val="6D6037EC"/>
     <w:multiLevelType w:val="hybridMultilevel"/>
     <w:tmpl w:val="34B8CB42"/>
@@ -8352,7 +8670,7 @@
       </w:pPr>
     </w:lvl>
   </w:abstractNum>
-  <w:abstractNum w:abstractNumId="50" w15:restartNumberingAfterBreak="0">
+  <w:abstractNum w:abstractNumId="51" w15:restartNumberingAfterBreak="0">
     <w:nsid w:val="6DEF362F"/>
     <w:multiLevelType w:val="hybridMultilevel"/>
     <w:tmpl w:val="71844992"/>
@@ -8465,7 +8783,7 @@
       </w:rPr>
     </w:lvl>
   </w:abstractNum>
-  <w:abstractNum w:abstractNumId="51" w15:restartNumberingAfterBreak="0">
+  <w:abstractNum w:abstractNumId="52" w15:restartNumberingAfterBreak="0">
     <w:nsid w:val="6F6964D1"/>
     <w:multiLevelType w:val="hybridMultilevel"/>
     <w:tmpl w:val="75F6DB2E"/>
@@ -8578,7 +8896,7 @@
       </w:rPr>
     </w:lvl>
   </w:abstractNum>
-  <w:abstractNum w:abstractNumId="52" w15:restartNumberingAfterBreak="0">
+  <w:abstractNum w:abstractNumId="53" w15:restartNumberingAfterBreak="0">
     <w:nsid w:val="752447E0"/>
     <w:multiLevelType w:val="hybridMultilevel"/>
     <w:tmpl w:val="9C76EE06"/>
@@ -8691,7 +9009,7 @@
       </w:rPr>
     </w:lvl>
   </w:abstractNum>
-  <w:abstractNum w:abstractNumId="53" w15:restartNumberingAfterBreak="0">
+  <w:abstractNum w:abstractNumId="54" w15:restartNumberingAfterBreak="0">
     <w:nsid w:val="75CA29D7"/>
     <w:multiLevelType w:val="hybridMultilevel"/>
     <w:tmpl w:val="911EA226"/>
@@ -8777,7 +9095,7 @@
       </w:pPr>
     </w:lvl>
   </w:abstractNum>
-  <w:abstractNum w:abstractNumId="54" w15:restartNumberingAfterBreak="0">
+  <w:abstractNum w:abstractNumId="55" w15:restartNumberingAfterBreak="0">
     <w:nsid w:val="781F0792"/>
     <w:multiLevelType w:val="hybridMultilevel"/>
     <w:tmpl w:val="BD1AFD5C"/>
@@ -8890,7 +9208,7 @@
       </w:rPr>
     </w:lvl>
   </w:abstractNum>
-  <w:abstractNum w:abstractNumId="55" w15:restartNumberingAfterBreak="0">
+  <w:abstractNum w:abstractNumId="56" w15:restartNumberingAfterBreak="0">
     <w:nsid w:val="7BDE524B"/>
     <w:multiLevelType w:val="hybridMultilevel"/>
     <w:tmpl w:val="CE4A8A3C"/>
@@ -9004,16 +9322,16 @@
     </w:lvl>
   </w:abstractNum>
   <w:num w:numId="1">
-    <w:abstractNumId w:val="49"/>
+    <w:abstractNumId w:val="50"/>
   </w:num>
   <w:num w:numId="2">
     <w:abstractNumId w:val="20"/>
   </w:num>
   <w:num w:numId="3">
-    <w:abstractNumId w:val="47"/>
+    <w:abstractNumId w:val="48"/>
   </w:num>
   <w:num w:numId="4">
-    <w:abstractNumId w:val="41"/>
+    <w:abstractNumId w:val="42"/>
   </w:num>
   <w:num w:numId="5">
     <w:abstractNumId w:val="0"/>
@@ -9049,10 +9367,10 @@
     <w:abstractNumId w:val="29"/>
   </w:num>
   <w:num w:numId="16">
-    <w:abstractNumId w:val="42"/>
+    <w:abstractNumId w:val="43"/>
   </w:num>
   <w:num w:numId="17">
-    <w:abstractNumId w:val="54"/>
+    <w:abstractNumId w:val="55"/>
   </w:num>
   <w:num w:numId="18">
     <w:abstractNumId w:val="18"/>
@@ -9070,7 +9388,7 @@
     <w:abstractNumId w:val="8"/>
   </w:num>
   <w:num w:numId="23">
-    <w:abstractNumId w:val="53"/>
+    <w:abstractNumId w:val="54"/>
   </w:num>
   <w:num w:numId="24">
     <w:abstractNumId w:val="32"/>
@@ -9079,7 +9397,7 @@
     <w:abstractNumId w:val="38"/>
   </w:num>
   <w:num w:numId="26">
-    <w:abstractNumId w:val="50"/>
+    <w:abstractNumId w:val="51"/>
   </w:num>
   <w:num w:numId="27">
     <w:abstractNumId w:val="13"/>
@@ -9091,7 +9409,7 @@
     <w:abstractNumId w:val="12"/>
   </w:num>
   <w:num w:numId="30">
-    <w:abstractNumId w:val="48"/>
+    <w:abstractNumId w:val="49"/>
   </w:num>
   <w:num w:numId="31">
     <w:abstractNumId w:val="24"/>
@@ -9100,7 +9418,7 @@
     <w:abstractNumId w:val="21"/>
   </w:num>
   <w:num w:numId="33">
-    <w:abstractNumId w:val="46"/>
+    <w:abstractNumId w:val="47"/>
   </w:num>
   <w:num w:numId="34">
     <w:abstractNumId w:val="16"/>
@@ -9115,7 +9433,7 @@
     <w:abstractNumId w:val="27"/>
   </w:num>
   <w:num w:numId="38">
-    <w:abstractNumId w:val="55"/>
+    <w:abstractNumId w:val="56"/>
   </w:num>
   <w:num w:numId="39">
     <w:abstractNumId w:val="34"/>
@@ -9127,19 +9445,19 @@
     <w:abstractNumId w:val="26"/>
   </w:num>
   <w:num w:numId="42">
+    <w:abstractNumId w:val="53"/>
+  </w:num>
+  <w:num w:numId="43">
     <w:abstractNumId w:val="52"/>
   </w:num>
-  <w:num w:numId="43">
-    <w:abstractNumId w:val="51"/>
-  </w:num>
   <w:num w:numId="44">
-    <w:abstractNumId w:val="44"/>
+    <w:abstractNumId w:val="45"/>
   </w:num>
   <w:num w:numId="45">
     <w:abstractNumId w:val="11"/>
   </w:num>
   <w:num w:numId="46">
-    <w:abstractNumId w:val="45"/>
+    <w:abstractNumId w:val="46"/>
   </w:num>
   <w:num w:numId="47">
     <w:abstractNumId w:val="22"/>
@@ -9154,7 +9472,7 @@
     <w:abstractNumId w:val="35"/>
   </w:num>
   <w:num w:numId="51">
-    <w:abstractNumId w:val="43"/>
+    <w:abstractNumId w:val="44"/>
   </w:num>
   <w:num w:numId="52">
     <w:abstractNumId w:val="6"/>
@@ -9170,6 +9488,9 @@
   </w:num>
   <w:num w:numId="56">
     <w:abstractNumId w:val="17"/>
+  </w:num>
+  <w:num w:numId="57">
+    <w:abstractNumId w:val="41"/>
   </w:num>
   <w:numIdMacAtCleanup w:val="47"/>
 </w:numbering>
@@ -9931,11 +10252,11 @@
     <w:basedOn w:val="Heading1"/>
     <w:link w:val="StyleOneChar"/>
     <w:qFormat/>
-    <w:rsid w:val="008613DA"/>
+    <w:rsid w:val="00CA2526"/>
     <w:rPr>
       <w:rFonts w:asciiTheme="majorBidi" w:eastAsia="Times New Roman" w:hAnsiTheme="majorBidi"/>
       <w:b/>
-      <w:sz w:val="40"/>
+      <w:sz w:val="36"/>
     </w:rPr>
   </w:style>
   <w:style w:type="character" w:customStyle="1" w:styleId="Style50Char">
@@ -9967,14 +10288,14 @@
     <w:name w:val="Style_One Char"/>
     <w:basedOn w:val="Heading2Char"/>
     <w:link w:val="StyleOne"/>
-    <w:rsid w:val="008613DA"/>
+    <w:rsid w:val="00CA2526"/>
     <w:rPr>
       <w:rFonts w:asciiTheme="majorBidi" w:eastAsia="Times New Roman" w:hAnsiTheme="majorBidi" w:cstheme="majorBidi"/>
       <w:b/>
       <w:caps/>
       <w:color w:val="FFFFFF" w:themeColor="background1"/>
       <w:spacing w:val="15"/>
-      <w:sz w:val="40"/>
+      <w:sz w:val="36"/>
       <w:szCs w:val="26"/>
       <w:shd w:val="clear" w:color="auto" w:fill="5B9BD5" w:themeFill="accent1"/>
     </w:rPr>
@@ -10657,7 +10978,7 @@
 </file>
 
 <file path=customXml/itemProps1.xml><?xml version="1.0" encoding="utf-8"?>
-<ds:datastoreItem xmlns:ds="http://schemas.openxmlformats.org/officeDocument/2006/customXml" ds:itemID="{F4678797-3F0C-4F54-9C35-59F12F3C5573}">
+<ds:datastoreItem xmlns:ds="http://schemas.openxmlformats.org/officeDocument/2006/customXml" ds:itemID="{6255E4A4-6153-4FF8-B1B2-9565AB548EDE}">
   <ds:schemaRefs>
     <ds:schemaRef ds:uri="http://schemas.openxmlformats.org/officeDocument/2006/bibliography"/>
   </ds:schemaRefs>
